--- a/Broadcast.docx
+++ b/Broadcast.docx
@@ -182,7 +182,15 @@
               <w:t>Python, JavaScript, React SQL</w:t>
             </w:r>
             <w:r>
-              <w:t xml:space="preserve"> and FFMpeg, </w:t>
+              <w:t xml:space="preserve"> and </w:t>
+            </w:r>
+            <w:proofErr w:type="spellStart"/>
+            <w:r>
+              <w:t>FFMpeg</w:t>
+            </w:r>
+            <w:proofErr w:type="spellEnd"/>
+            <w:r>
+              <w:t xml:space="preserve">, </w:t>
             </w:r>
             <w:r>
               <w:t>working with Windows, Linux and MacOS, and using version control systems</w:t>
@@ -389,9 +397,11 @@
             <w:r>
               <w:t xml:space="preserve">Was a crucial member of a team of fifteen that designed and </w:t>
             </w:r>
+            <w:proofErr w:type="spellStart"/>
             <w:r>
               <w:t>remodelled</w:t>
             </w:r>
+            <w:proofErr w:type="spellEnd"/>
             <w:r>
               <w:t xml:space="preserve"> all the live studios</w:t>
             </w:r>
@@ -482,6 +492,18 @@
           </w:p>
           <w:p>
             <w:pPr>
+              <w:pStyle w:val="ListParagraph"/>
+              <w:numPr>
+                <w:ilvl w:val="0"/>
+                <w:numId w:val="26"/>
+              </w:numPr>
+            </w:pPr>
+            <w:r>
+              <w:t>Operated the Master Control Room (MCR)</w:t>
+            </w:r>
+          </w:p>
+          <w:p>
+            <w:pPr>
               <w:pStyle w:val="Subtitle"/>
             </w:pPr>
             <w:r>
@@ -512,8 +534,13 @@
                 <w:numId w:val="25"/>
               </w:numPr>
             </w:pPr>
-            <w:r>
-              <w:t>IEEEXtreme 17.0 Ambassador</w:t>
+            <w:proofErr w:type="spellStart"/>
+            <w:r>
+              <w:t>IEEEXtreme</w:t>
+            </w:r>
+            <w:proofErr w:type="spellEnd"/>
+            <w:r>
+              <w:t xml:space="preserve"> 17.0 Ambassador</w:t>
             </w:r>
           </w:p>
           <w:p>
@@ -957,14 +984,14 @@
         <v:path o:extrusionok="f" gradientshapeok="t" o:connecttype="rect"/>
         <o:lock v:ext="edit" aspectratio="t"/>
       </v:shapetype>
-      <v:shape id="_x0000_i1232" type="#_x0000_t75" style="width:14.25pt;height:14.25pt;visibility:visible" o:gfxdata="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" o:bullet="t">
+      <v:shape id="_x0000_i1034" type="#_x0000_t75" style="width:14.25pt;height:14.25pt;visibility:visible" o:gfxdata="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" o:bullet="t">
         <v:imagedata r:id="rId1" o:title=""/>
       </v:shape>
     </w:pict>
   </w:numPicBullet>
   <w:numPicBullet w:numPicBulletId="1">
     <w:pict>
-      <v:shape id="_x0000_i1233" type="#_x0000_t75" style="width:13.5pt;height:13.5pt;visibility:visible" o:gfxdata="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" o:bullet="t">
+      <v:shape id="_x0000_i1035" type="#_x0000_t75" style="width:13.5pt;height:13.5pt;visibility:visible" o:gfxdata="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" o:bullet="t">
         <v:imagedata r:id="rId2" o:title=""/>
       </v:shape>
     </w:pict>
@@ -3355,6 +3382,7 @@
   <w:style w:type="character" w:default="1" w:styleId="DefaultParagraphFont">
     <w:name w:val="Default Paragraph Font"/>
     <w:uiPriority w:val="1"/>
+    <w:semiHidden/>
     <w:unhideWhenUsed/>
   </w:style>
   <w:style w:type="table" w:default="1" w:styleId="TableNormal">
@@ -4073,6 +4101,7 @@
     <w:rsidRoot w:val="004F4065"/>
     <w:rsid w:val="001C0419"/>
     <w:rsid w:val="004F4065"/>
+    <w:rsid w:val="009F461F"/>
     <w:rsid w:val="00A546D8"/>
   </w:rsids>
   <m:mathPr>
@@ -4815,19 +4844,26 @@
 </file>
 
 <file path=customXml/item1.xml><?xml version="1.0" encoding="utf-8"?>
-<?mso-contentType ?>
-<FormTemplates xmlns="http://schemas.microsoft.com/sharepoint/v3/contenttype/forms">
-  <Display>DocumentLibraryForm</Display>
-  <Edit>DocumentLibraryForm</Edit>
-  <New>DocumentLibraryForm</New>
-</FormTemplates>
+<p:properties xmlns:p="http://schemas.microsoft.com/office/2006/metadata/properties" xmlns:xsi="http://www.w3.org/2001/XMLSchema-instance" xmlns:pc="http://schemas.microsoft.com/office/infopath/2007/PartnerControls">
+  <documentManagement>
+    <_ip_UnifiedCompliancePolicyUIAction xmlns="http://schemas.microsoft.com/sharepoint/v3" xsi:nil="true"/>
+    <Image xmlns="71af3243-3dd4-4a8d-8c0d-dd76da1f02a5">
+      <Url xsi:nil="true"/>
+      <Description xsi:nil="true"/>
+    </Image>
+    <Status xmlns="71af3243-3dd4-4a8d-8c0d-dd76da1f02a5">Not started</Status>
+    <Background xmlns="71af3243-3dd4-4a8d-8c0d-dd76da1f02a5">false</Background>
+    <_ip_UnifiedCompliancePolicyProperties xmlns="http://schemas.microsoft.com/sharepoint/v3" xsi:nil="true"/>
+    <ImageTagsTaxHTField xmlns="71af3243-3dd4-4a8d-8c0d-dd76da1f02a5">
+      <Terms xmlns="http://schemas.microsoft.com/office/infopath/2007/PartnerControls"/>
+    </ImageTagsTaxHTField>
+    <TaxCatchAll xmlns="230e9df3-be65-4c73-a93b-d1236ebd677e" xsi:nil="true"/>
+    <MediaServiceKeyPoints xmlns="71af3243-3dd4-4a8d-8c0d-dd76da1f02a5" xsi:nil="true"/>
+  </documentManagement>
+</p:properties>
 </file>
 
 <file path=customXml/item2.xml><?xml version="1.0" encoding="utf-8"?>
-<b:Sources xmlns:b="http://schemas.openxmlformats.org/officeDocument/2006/bibliography" xmlns="http://schemas.openxmlformats.org/officeDocument/2006/bibliography" SelectedStyle="/APASixthEditionOfficeOnline.xsl" StyleName="APA" Version="6"/>
-</file>
-
-<file path=customXml/item3.xml><?xml version="1.0" encoding="utf-8"?>
 <ct:contentTypeSchema xmlns:ct="http://schemas.microsoft.com/office/2006/metadata/contentType" xmlns:ma="http://schemas.microsoft.com/office/2006/metadata/properties/metaAttributes" ct:_="" ma:_="" ma:contentTypeName="Document" ma:contentTypeID="0x01010079F111ED35F8CC479449609E8A0923A6" ma:contentTypeVersion="26" ma:contentTypeDescription="Create a new document." ma:contentTypeScope="" ma:versionID="ac37c1753acd5e330d2062ccec26ea66">
   <xsd:schema xmlns:xsd="http://www.w3.org/2001/XMLSchema" xmlns:xs="http://www.w3.org/2001/XMLSchema" xmlns:p="http://schemas.microsoft.com/office/2006/metadata/properties" xmlns:ns1="http://schemas.microsoft.com/sharepoint/v3" xmlns:ns2="71af3243-3dd4-4a8d-8c0d-dd76da1f02a5" xmlns:ns3="16c05727-aa75-4e4a-9b5f-8a80a1165891" xmlns:ns4="230e9df3-be65-4c73-a93b-d1236ebd677e" targetNamespace="http://schemas.microsoft.com/office/2006/metadata/properties" ma:root="true" ma:fieldsID="3b340c7101c92c5120abd06486f94548" ns1:_="" ns2:_="" ns3:_="" ns4:_="">
     <xsd:import namespace="http://schemas.microsoft.com/sharepoint/v3"/>
@@ -5127,43 +5163,32 @@
 </ct:contentTypeSchema>
 </file>
 
+<file path=customXml/item3.xml><?xml version="1.0" encoding="utf-8"?>
+<b:Sources xmlns:b="http://schemas.openxmlformats.org/officeDocument/2006/bibliography" xmlns="http://schemas.openxmlformats.org/officeDocument/2006/bibliography" SelectedStyle="/APASixthEditionOfficeOnline.xsl" StyleName="APA" Version="6"/>
+</file>
+
 <file path=customXml/item4.xml><?xml version="1.0" encoding="utf-8"?>
-<p:properties xmlns:p="http://schemas.microsoft.com/office/2006/metadata/properties" xmlns:xsi="http://www.w3.org/2001/XMLSchema-instance" xmlns:pc="http://schemas.microsoft.com/office/infopath/2007/PartnerControls">
-  <documentManagement>
-    <_ip_UnifiedCompliancePolicyUIAction xmlns="http://schemas.microsoft.com/sharepoint/v3" xsi:nil="true"/>
-    <Image xmlns="71af3243-3dd4-4a8d-8c0d-dd76da1f02a5">
-      <Url xsi:nil="true"/>
-      <Description xsi:nil="true"/>
-    </Image>
-    <Status xmlns="71af3243-3dd4-4a8d-8c0d-dd76da1f02a5">Not started</Status>
-    <Background xmlns="71af3243-3dd4-4a8d-8c0d-dd76da1f02a5">false</Background>
-    <_ip_UnifiedCompliancePolicyProperties xmlns="http://schemas.microsoft.com/sharepoint/v3" xsi:nil="true"/>
-    <ImageTagsTaxHTField xmlns="71af3243-3dd4-4a8d-8c0d-dd76da1f02a5">
-      <Terms xmlns="http://schemas.microsoft.com/office/infopath/2007/PartnerControls"/>
-    </ImageTagsTaxHTField>
-    <TaxCatchAll xmlns="230e9df3-be65-4c73-a93b-d1236ebd677e" xsi:nil="true"/>
-    <MediaServiceKeyPoints xmlns="71af3243-3dd4-4a8d-8c0d-dd76da1f02a5" xsi:nil="true"/>
-  </documentManagement>
-</p:properties>
+<?mso-contentType ?>
+<FormTemplates xmlns="http://schemas.microsoft.com/sharepoint/v3/contenttype/forms">
+  <Display>DocumentLibraryForm</Display>
+  <Edit>DocumentLibraryForm</Edit>
+  <New>DocumentLibraryForm</New>
+</FormTemplates>
 </file>
 
 <file path=customXml/itemProps1.xml><?xml version="1.0" encoding="utf-8"?>
-<ds:datastoreItem xmlns:ds="http://schemas.openxmlformats.org/officeDocument/2006/customXml" ds:itemID="{B5096CFC-93AE-4516-98C2-08D811E078E2}">
+<ds:datastoreItem xmlns:ds="http://schemas.openxmlformats.org/officeDocument/2006/customXml" ds:itemID="{453ACD3A-016A-4DA1-BDB8-A4D0D5066FFD}">
   <ds:schemaRefs>
-    <ds:schemaRef ds:uri="http://schemas.microsoft.com/sharepoint/v3/contenttype/forms"/>
+    <ds:schemaRef ds:uri="http://schemas.microsoft.com/office/2006/metadata/properties"/>
+    <ds:schemaRef ds:uri="http://schemas.microsoft.com/office/infopath/2007/PartnerControls"/>
+    <ds:schemaRef ds:uri="http://schemas.microsoft.com/sharepoint/v3"/>
+    <ds:schemaRef ds:uri="71af3243-3dd4-4a8d-8c0d-dd76da1f02a5"/>
+    <ds:schemaRef ds:uri="230e9df3-be65-4c73-a93b-d1236ebd677e"/>
   </ds:schemaRefs>
 </ds:datastoreItem>
 </file>
 
 <file path=customXml/itemProps2.xml><?xml version="1.0" encoding="utf-8"?>
-<ds:datastoreItem xmlns:ds="http://schemas.openxmlformats.org/officeDocument/2006/customXml" ds:itemID="{FDFCF9E5-1071-4C3D-AA44-7E8B97CFD0B3}">
-  <ds:schemaRefs>
-    <ds:schemaRef ds:uri="http://schemas.openxmlformats.org/officeDocument/2006/bibliography"/>
-  </ds:schemaRefs>
-</ds:datastoreItem>
-</file>
-
-<file path=customXml/itemProps3.xml><?xml version="1.0" encoding="utf-8"?>
 <ds:datastoreItem xmlns:ds="http://schemas.openxmlformats.org/officeDocument/2006/customXml" ds:itemID="{BC949AC9-09B6-410F-BCB1-38C226FEBCB2}">
   <ds:schemaRefs>
     <ds:schemaRef ds:uri="http://schemas.microsoft.com/office/2006/metadata/contentType"/>
@@ -5184,14 +5209,18 @@
 </ds:datastoreItem>
 </file>
 
+<file path=customXml/itemProps3.xml><?xml version="1.0" encoding="utf-8"?>
+<ds:datastoreItem xmlns:ds="http://schemas.openxmlformats.org/officeDocument/2006/customXml" ds:itemID="{FDFCF9E5-1071-4C3D-AA44-7E8B97CFD0B3}">
+  <ds:schemaRefs>
+    <ds:schemaRef ds:uri="http://schemas.openxmlformats.org/officeDocument/2006/bibliography"/>
+  </ds:schemaRefs>
+</ds:datastoreItem>
+</file>
+
 <file path=customXml/itemProps4.xml><?xml version="1.0" encoding="utf-8"?>
-<ds:datastoreItem xmlns:ds="http://schemas.openxmlformats.org/officeDocument/2006/customXml" ds:itemID="{453ACD3A-016A-4DA1-BDB8-A4D0D5066FFD}">
+<ds:datastoreItem xmlns:ds="http://schemas.openxmlformats.org/officeDocument/2006/customXml" ds:itemID="{B5096CFC-93AE-4516-98C2-08D811E078E2}">
   <ds:schemaRefs>
-    <ds:schemaRef ds:uri="http://schemas.microsoft.com/office/2006/metadata/properties"/>
-    <ds:schemaRef ds:uri="http://schemas.microsoft.com/office/infopath/2007/PartnerControls"/>
-    <ds:schemaRef ds:uri="http://schemas.microsoft.com/sharepoint/v3"/>
-    <ds:schemaRef ds:uri="71af3243-3dd4-4a8d-8c0d-dd76da1f02a5"/>
-    <ds:schemaRef ds:uri="230e9df3-be65-4c73-a93b-d1236ebd677e"/>
+    <ds:schemaRef ds:uri="http://schemas.microsoft.com/sharepoint/v3/contenttype/forms"/>
   </ds:schemaRefs>
 </ds:datastoreItem>
 </file>
